--- a/Accessibility Issues in HCI 2.docx
+++ b/Accessibility Issues in HCI 2.docx
@@ -859,7 +859,15 @@
           <w:sz w:val="22"/>
           <w:szCs w:val="22"/>
         </w:rPr>
-        <w:t xml:space="preserve">e.g. </w:t>
+        <w:t>e.g.,</w:t>
+      </w:r>
+      <w:r>
+        <w:rPr>
+          <w:rFonts w:asciiTheme="minorHAnsi" w:hAnsiTheme="minorHAnsi" w:cstheme="minorHAnsi"/>
+          <w:sz w:val="22"/>
+          <w:szCs w:val="22"/>
+        </w:rPr>
+        <w:t xml:space="preserve"> </w:t>
       </w:r>
       <w:r>
         <w:rPr>
@@ -957,7 +965,15 @@
           <w:sz w:val="22"/>
           <w:szCs w:val="22"/>
         </w:rPr>
-        <w:t xml:space="preserve">e.g. </w:t>
+        <w:t>e.g.,</w:t>
+      </w:r>
+      <w:r>
+        <w:rPr>
+          <w:rFonts w:asciiTheme="minorHAnsi" w:hAnsiTheme="minorHAnsi" w:cstheme="minorHAnsi"/>
+          <w:sz w:val="22"/>
+          <w:szCs w:val="22"/>
+        </w:rPr>
+        <w:t xml:space="preserve"> </w:t>
       </w:r>
       <w:r>
         <w:rPr>
@@ -1148,13 +1164,13 @@
           <w:noProof/>
         </w:rPr>
         <w:drawing>
-          <wp:anchor distT="0" distB="0" distL="114300" distR="114300" simplePos="0" relativeHeight="251658240" behindDoc="0" locked="0" layoutInCell="1" allowOverlap="1" wp14:anchorId="6C2CB79A" wp14:editId="0ACE3442">
+          <wp:anchor distT="0" distB="0" distL="114300" distR="114300" simplePos="0" relativeHeight="251658240" behindDoc="0" locked="0" layoutInCell="1" allowOverlap="1" wp14:anchorId="6C2CB79A" wp14:editId="3E855D03">
             <wp:simplePos x="0" y="0"/>
             <wp:positionH relativeFrom="column">
-              <wp:posOffset>3580130</wp:posOffset>
+              <wp:posOffset>3700710</wp:posOffset>
             </wp:positionH>
             <wp:positionV relativeFrom="paragraph">
-              <wp:posOffset>93212</wp:posOffset>
+              <wp:posOffset>42468</wp:posOffset>
             </wp:positionV>
             <wp:extent cx="2021205" cy="1588135"/>
             <wp:effectExtent l="0" t="0" r="0" b="0"/>
@@ -1257,15 +1273,15 @@
         <mc:AlternateContent>
           <mc:Choice Requires="wps">
             <w:drawing>
-              <wp:anchor distT="0" distB="0" distL="114300" distR="114300" simplePos="0" relativeHeight="251661312" behindDoc="0" locked="0" layoutInCell="1" allowOverlap="1" wp14:anchorId="048E7E90" wp14:editId="0AED5583">
+              <wp:anchor distT="0" distB="0" distL="114300" distR="114300" simplePos="0" relativeHeight="251661312" behindDoc="0" locked="0" layoutInCell="1" allowOverlap="1" wp14:anchorId="048E7E90" wp14:editId="39D43CDD">
                 <wp:simplePos x="0" y="0"/>
                 <wp:positionH relativeFrom="column">
-                  <wp:posOffset>3962400</wp:posOffset>
+                  <wp:posOffset>3476172</wp:posOffset>
                 </wp:positionH>
                 <wp:positionV relativeFrom="paragraph">
-                  <wp:posOffset>145415</wp:posOffset>
+                  <wp:posOffset>38100</wp:posOffset>
                 </wp:positionV>
-                <wp:extent cx="1431290" cy="258445"/>
+                <wp:extent cx="2481580" cy="521970"/>
                 <wp:effectExtent l="0" t="0" r="0" b="0"/>
                 <wp:wrapSquare wrapText="bothSides"/>
                 <wp:docPr id="4" name="Text Box 4"/>
@@ -1277,7 +1293,7 @@
                       <wps:spPr>
                         <a:xfrm>
                           <a:off x="0" y="0"/>
-                          <a:ext cx="1431290" cy="258445"/>
+                          <a:ext cx="2481580" cy="521970"/>
                         </a:xfrm>
                         <a:prstGeom prst="rect">
                           <a:avLst/>
@@ -1293,8 +1309,8 @@
                             <w:pPr>
                               <w:rPr>
                                 <w:rFonts w:asciiTheme="minorHAnsi" w:hAnsiTheme="minorHAnsi" w:cstheme="minorHAnsi"/>
-                                <w:sz w:val="22"/>
-                                <w:szCs w:val="22"/>
+                                <w:sz w:val="18"/>
+                                <w:szCs w:val="18"/>
                               </w:rPr>
                             </w:pPr>
                             <w:r>
@@ -1303,10 +1319,39 @@
                                 <w:sz w:val="18"/>
                                 <w:szCs w:val="18"/>
                               </w:rPr>
-                              <w:t>Image 1 (Collinge, 2017)</w:t>
+                              <w:t xml:space="preserve">Image 1 (Collinge, 2017) </w:t>
                             </w:r>
                             <w:r>
-                              <w:t xml:space="preserve"> </w:t>
+                              <w:rPr>
+                                <w:rFonts w:asciiTheme="minorHAnsi" w:hAnsiTheme="minorHAnsi" w:cstheme="minorHAnsi"/>
+                                <w:sz w:val="18"/>
+                                <w:szCs w:val="18"/>
+                              </w:rPr>
+                              <w:t xml:space="preserve">showing </w:t>
+                            </w:r>
+                            <w:r>
+                              <w:rPr>
+                                <w:rFonts w:asciiTheme="minorHAnsi" w:hAnsiTheme="minorHAnsi" w:cstheme="minorHAnsi"/>
+                                <w:sz w:val="18"/>
+                                <w:szCs w:val="18"/>
+                              </w:rPr>
+                              <w:t xml:space="preserve">how </w:t>
+                            </w:r>
+                            <w:r>
+                              <w:rPr>
+                                <w:rFonts w:asciiTheme="minorHAnsi" w:hAnsiTheme="minorHAnsi" w:cstheme="minorHAnsi"/>
+                                <w:sz w:val="18"/>
+                                <w:szCs w:val="18"/>
+                              </w:rPr>
+                              <w:t>red, green and blue colour-blind</w:t>
+                            </w:r>
+                            <w:r>
+                              <w:rPr>
+                                <w:rFonts w:asciiTheme="minorHAnsi" w:hAnsiTheme="minorHAnsi" w:cstheme="minorHAnsi"/>
+                                <w:sz w:val="18"/>
+                                <w:szCs w:val="18"/>
+                              </w:rPr>
+                              <w:t xml:space="preserve"> individuals see regular colours (normal vision)</w:t>
                             </w:r>
                           </w:p>
                           <w:p/>
@@ -1336,15 +1381,15 @@
                 <v:stroke joinstyle="miter"/>
                 <v:path gradientshapeok="t" o:connecttype="rect"/>
               </v:shapetype>
-              <v:shape id="Text Box 4" o:spid="_x0000_s1026" type="#_x0000_t202" style="position:absolute;margin-left:312pt;margin-top:11.45pt;width:112.7pt;height:20.35pt;z-index:251661312;visibility:visible;mso-wrap-style:square;mso-width-percent:0;mso-height-percent:0;mso-wrap-distance-left:9pt;mso-wrap-distance-top:0;mso-wrap-distance-right:9pt;mso-wrap-distance-bottom:0;mso-position-horizontal:absolute;mso-position-horizontal-relative:text;mso-position-vertical:absolute;mso-position-vertical-relative:text;mso-width-percent:0;mso-height-percent:0;mso-width-relative:margin;mso-height-relative:margin;v-text-anchor:top" o:gfxdata="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" filled="f" stroked="f" strokeweight=".5pt">
+              <v:shape id="Text Box 4" o:spid="_x0000_s1026" type="#_x0000_t202" style="position:absolute;margin-left:273.7pt;margin-top:3pt;width:195.4pt;height:41.1pt;z-index:251661312;visibility:visible;mso-wrap-style:square;mso-width-percent:0;mso-height-percent:0;mso-wrap-distance-left:9pt;mso-wrap-distance-top:0;mso-wrap-distance-right:9pt;mso-wrap-distance-bottom:0;mso-position-horizontal:absolute;mso-position-horizontal-relative:text;mso-position-vertical:absolute;mso-position-vertical-relative:text;mso-width-percent:0;mso-height-percent:0;mso-width-relative:margin;mso-height-relative:margin;v-text-anchor:top" o:gfxdata="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" filled="f" stroked="f" strokeweight=".5pt">
                 <v:textbox>
                   <w:txbxContent>
                     <w:p>
                       <w:pPr>
                         <w:rPr>
                           <w:rFonts w:asciiTheme="minorHAnsi" w:hAnsiTheme="minorHAnsi" w:cstheme="minorHAnsi"/>
-                          <w:sz w:val="22"/>
-                          <w:szCs w:val="22"/>
+                          <w:sz w:val="18"/>
+                          <w:szCs w:val="18"/>
                         </w:rPr>
                       </w:pPr>
                       <w:r>
@@ -1353,10 +1398,39 @@
                           <w:sz w:val="18"/>
                           <w:szCs w:val="18"/>
                         </w:rPr>
-                        <w:t>Image 1 (Collinge, 2017)</w:t>
+                        <w:t xml:space="preserve">Image 1 (Collinge, 2017) </w:t>
                       </w:r>
                       <w:r>
-                        <w:t xml:space="preserve"> </w:t>
+                        <w:rPr>
+                          <w:rFonts w:asciiTheme="minorHAnsi" w:hAnsiTheme="minorHAnsi" w:cstheme="minorHAnsi"/>
+                          <w:sz w:val="18"/>
+                          <w:szCs w:val="18"/>
+                        </w:rPr>
+                        <w:t xml:space="preserve">showing </w:t>
+                      </w:r>
+                      <w:r>
+                        <w:rPr>
+                          <w:rFonts w:asciiTheme="minorHAnsi" w:hAnsiTheme="minorHAnsi" w:cstheme="minorHAnsi"/>
+                          <w:sz w:val="18"/>
+                          <w:szCs w:val="18"/>
+                        </w:rPr>
+                        <w:t xml:space="preserve">how </w:t>
+                      </w:r>
+                      <w:r>
+                        <w:rPr>
+                          <w:rFonts w:asciiTheme="minorHAnsi" w:hAnsiTheme="minorHAnsi" w:cstheme="minorHAnsi"/>
+                          <w:sz w:val="18"/>
+                          <w:szCs w:val="18"/>
+                        </w:rPr>
+                        <w:t>red, green and blue colour-blind</w:t>
+                      </w:r>
+                      <w:r>
+                        <w:rPr>
+                          <w:rFonts w:asciiTheme="minorHAnsi" w:hAnsiTheme="minorHAnsi" w:cstheme="minorHAnsi"/>
+                          <w:sz w:val="18"/>
+                          <w:szCs w:val="18"/>
+                        </w:rPr>
+                        <w:t xml:space="preserve"> individuals see regular colours (normal vision)</w:t>
                       </w:r>
                     </w:p>
                     <w:p/>
@@ -1391,7 +1465,39 @@
           <w:sz w:val="22"/>
           <w:szCs w:val="22"/>
         </w:rPr>
-        <w:t>colour may not be sufficient when trying to highlight significant information for someone with visual impairments. The use of textures as well as colour can help with making important information stand out more. Pictorial representations of data such as graphs or diagrams can be harder to read when you only use different colours to distinguish the data</w:t>
+        <w:t>colour may not be sufficient when trying to highlight significant information for someone with visual impairments. The use of textures as well as colour can help with making important information stand out more. Pictorial representations of data such as graphs or diagrams can be harder to read when only</w:t>
+      </w:r>
+      <w:r>
+        <w:rPr>
+          <w:rFonts w:asciiTheme="minorHAnsi" w:hAnsiTheme="minorHAnsi" w:cstheme="minorHAnsi"/>
+          <w:sz w:val="22"/>
+          <w:szCs w:val="22"/>
+        </w:rPr>
+        <w:t xml:space="preserve"> </w:t>
+      </w:r>
+      <w:r>
+        <w:rPr>
+          <w:rFonts w:asciiTheme="minorHAnsi" w:hAnsiTheme="minorHAnsi" w:cstheme="minorHAnsi"/>
+          <w:sz w:val="22"/>
+          <w:szCs w:val="22"/>
+        </w:rPr>
+        <w:t>different colours</w:t>
+      </w:r>
+      <w:r>
+        <w:rPr>
+          <w:rFonts w:asciiTheme="minorHAnsi" w:hAnsiTheme="minorHAnsi" w:cstheme="minorHAnsi"/>
+          <w:sz w:val="22"/>
+          <w:szCs w:val="22"/>
+        </w:rPr>
+        <w:t xml:space="preserve"> are used</w:t>
+      </w:r>
+      <w:r>
+        <w:rPr>
+          <w:rFonts w:asciiTheme="minorHAnsi" w:hAnsiTheme="minorHAnsi" w:cstheme="minorHAnsi"/>
+          <w:sz w:val="22"/>
+          <w:szCs w:val="22"/>
+        </w:rPr>
+        <w:t xml:space="preserve"> to distinguish the data</w:t>
       </w:r>
       <w:r>
         <w:rPr>
@@ -1717,6 +1823,7 @@
           <w:szCs w:val="22"/>
           <w:u w:val="single"/>
         </w:rPr>
+        <w:lastRenderedPageBreak/>
         <w:t xml:space="preserve">Hearing Impairments </w:t>
       </w:r>
     </w:p>
@@ -1735,7 +1842,6 @@
           <w:sz w:val="22"/>
           <w:szCs w:val="22"/>
         </w:rPr>
-        <w:lastRenderedPageBreak/>
         <w:t>For users with hearing impairments</w:t>
       </w:r>
       <w:r>
@@ -2007,7 +2113,7 @@
           <w:sz w:val="22"/>
           <w:szCs w:val="22"/>
         </w:rPr>
-        <w:t xml:space="preserve">The order of elements within the website should be consistent as when using the tab key to go through the webpage, it should follow a logical order. </w:t>
+        <w:t>The order of elements within the website should be consistent</w:t>
       </w:r>
       <w:r>
         <w:rPr>
@@ -2015,6 +2121,22 @@
           <w:sz w:val="22"/>
           <w:szCs w:val="22"/>
         </w:rPr>
+        <w:t>,</w:t>
+      </w:r>
+      <w:r>
+        <w:rPr>
+          <w:rFonts w:asciiTheme="minorHAnsi" w:hAnsiTheme="minorHAnsi"/>
+          <w:sz w:val="22"/>
+          <w:szCs w:val="22"/>
+        </w:rPr>
+        <w:t xml:space="preserve"> as when using the tab key to go through the webpage, it should follow a logical order. </w:t>
+      </w:r>
+      <w:r>
+        <w:rPr>
+          <w:rFonts w:asciiTheme="minorHAnsi" w:hAnsiTheme="minorHAnsi"/>
+          <w:sz w:val="22"/>
+          <w:szCs w:val="22"/>
+        </w:rPr>
         <w:t xml:space="preserve">Typically left to right and top to bottom makes the most sense (Stanley, 2018). In addition to this, the enter key is usually equivalent to clicking a button. To check if the website is keyboard accessible you can use both the tab and enter key to see if it flows in a coherent order and you can click on particular elements (with the enter key). </w:t>
       </w:r>
     </w:p>
@@ -2033,32 +2155,6 @@
           <w:rFonts w:asciiTheme="minorHAnsi" w:hAnsiTheme="minorHAnsi"/>
           <w:sz w:val="22"/>
           <w:szCs w:val="22"/>
-        </w:rPr>
-      </w:pPr>
-      <w:r>
-        <w:rPr>
-          <w:rFonts w:asciiTheme="minorHAnsi" w:hAnsiTheme="minorHAnsi"/>
-          <w:sz w:val="22"/>
-          <w:szCs w:val="22"/>
-        </w:rPr>
-        <w:t>One important factor which needs to be considered when designing a webpage, is that it should not be too busy. If there are several buttons and long menus on the webpage then it may be taxing for people with mobility disabilities</w:t>
-      </w:r>
-      <w:r>
-        <w:rPr>
-          <w:rFonts w:asciiTheme="minorHAnsi" w:hAnsiTheme="minorHAnsi"/>
-          <w:sz w:val="22"/>
-          <w:szCs w:val="22"/>
-        </w:rPr>
-        <w:t xml:space="preserve">. Keeping the website clear and simple is best for everyone. </w:t>
-      </w:r>
-    </w:p>
-    <w:p>
-      <w:pPr>
-        <w:rPr>
-          <w:rFonts w:asciiTheme="minorHAnsi" w:hAnsiTheme="minorHAnsi" w:cstheme="minorHAnsi"/>
-          <w:sz w:val="22"/>
-          <w:szCs w:val="22"/>
-          <w:u w:val="single"/>
         </w:rPr>
       </w:pPr>
       <w:r>
@@ -2071,15 +2167,15 @@
         <mc:AlternateContent>
           <mc:Choice Requires="wps">
             <w:drawing>
-              <wp:anchor distT="0" distB="0" distL="114300" distR="114300" simplePos="0" relativeHeight="251660288" behindDoc="0" locked="0" layoutInCell="1" allowOverlap="1" wp14:anchorId="0E689C72" wp14:editId="4F8A7038">
+              <wp:anchor distT="0" distB="0" distL="114300" distR="114300" simplePos="0" relativeHeight="251660288" behindDoc="0" locked="0" layoutInCell="1" allowOverlap="1" wp14:anchorId="0E689C72" wp14:editId="7EE466DB">
                 <wp:simplePos x="0" y="0"/>
                 <wp:positionH relativeFrom="column">
-                  <wp:posOffset>3767269</wp:posOffset>
+                  <wp:posOffset>2964265</wp:posOffset>
                 </wp:positionH>
                 <wp:positionV relativeFrom="paragraph">
-                  <wp:posOffset>30837</wp:posOffset>
+                  <wp:posOffset>476843</wp:posOffset>
                 </wp:positionV>
-                <wp:extent cx="2187460" cy="323272"/>
+                <wp:extent cx="2992120" cy="401934"/>
                 <wp:effectExtent l="0" t="0" r="0" b="0"/>
                 <wp:wrapNone/>
                 <wp:docPr id="2" name="Text Box 2"/>
@@ -2091,7 +2187,7 @@
                       <wps:spPr>
                         <a:xfrm>
                           <a:off x="0" y="0"/>
-                          <a:ext cx="2187460" cy="323272"/>
+                          <a:ext cx="2992120" cy="401934"/>
                         </a:xfrm>
                         <a:prstGeom prst="rect">
                           <a:avLst/>
@@ -2135,6 +2231,14 @@
                               </w:rPr>
                               <w:t>(Lynda.com, 2021)</w:t>
                             </w:r>
+                            <w:r>
+                              <w:rPr>
+                                <w:rFonts w:asciiTheme="minorHAnsi" w:hAnsiTheme="minorHAnsi"/>
+                                <w:sz w:val="18"/>
+                                <w:szCs w:val="18"/>
+                              </w:rPr>
+                              <w:t xml:space="preserve"> Two images, both showing the layout of an email system </w:t>
+                            </w:r>
                           </w:p>
                         </w:txbxContent>
                       </wps:txbx>
@@ -2147,6 +2251,9 @@
                     </wps:wsp>
                   </a:graphicData>
                 </a:graphic>
+                <wp14:sizeRelH relativeFrom="margin">
+                  <wp14:pctWidth>0</wp14:pctWidth>
+                </wp14:sizeRelH>
                 <wp14:sizeRelV relativeFrom="margin">
                   <wp14:pctHeight>0</wp14:pctHeight>
                 </wp14:sizeRelV>
@@ -2155,7 +2262,7 @@
           </mc:Choice>
           <mc:Fallback>
             <w:pict>
-              <v:shape w14:anchorId="0E689C72" id="Text Box 2" o:spid="_x0000_s1027" type="#_x0000_t202" style="position:absolute;margin-left:296.65pt;margin-top:2.45pt;width:172.25pt;height:25.45pt;z-index:251660288;visibility:visible;mso-wrap-style:square;mso-height-percent:0;mso-wrap-distance-left:9pt;mso-wrap-distance-top:0;mso-wrap-distance-right:9pt;mso-wrap-distance-bottom:0;mso-position-horizontal:absolute;mso-position-horizontal-relative:text;mso-position-vertical:absolute;mso-position-vertical-relative:text;mso-height-percent:0;mso-height-relative:margin;v-text-anchor:top" o:gfxdata="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" filled="f" stroked="f" strokeweight=".5pt">
+              <v:shape w14:anchorId="0E689C72" id="Text Box 2" o:spid="_x0000_s1027" type="#_x0000_t202" style="position:absolute;margin-left:233.4pt;margin-top:37.55pt;width:235.6pt;height:31.65pt;z-index:251660288;visibility:visible;mso-wrap-style:square;mso-width-percent:0;mso-height-percent:0;mso-wrap-distance-left:9pt;mso-wrap-distance-top:0;mso-wrap-distance-right:9pt;mso-wrap-distance-bottom:0;mso-position-horizontal:absolute;mso-position-horizontal-relative:text;mso-position-vertical:absolute;mso-position-vertical-relative:text;mso-width-percent:0;mso-height-percent:0;mso-width-relative:margin;mso-height-relative:margin;v-text-anchor:top" o:gfxdata="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" filled="f" stroked="f" strokeweight=".5pt">
                 <v:textbox>
                   <w:txbxContent>
                     <w:p>
@@ -2190,6 +2297,14 @@
                         </w:rPr>
                         <w:t>(Lynda.com, 2021)</w:t>
                       </w:r>
+                      <w:r>
+                        <w:rPr>
+                          <w:rFonts w:asciiTheme="minorHAnsi" w:hAnsiTheme="minorHAnsi"/>
+                          <w:sz w:val="18"/>
+                          <w:szCs w:val="18"/>
+                        </w:rPr>
+                        <w:t xml:space="preserve"> Two images, both showing the layout of an email system </w:t>
+                      </w:r>
                     </w:p>
                   </w:txbxContent>
                 </v:textbox>
@@ -2198,6 +2313,32 @@
           </mc:Fallback>
         </mc:AlternateContent>
       </w:r>
+      <w:r>
+        <w:rPr>
+          <w:rFonts w:asciiTheme="minorHAnsi" w:hAnsiTheme="minorHAnsi"/>
+          <w:sz w:val="22"/>
+          <w:szCs w:val="22"/>
+        </w:rPr>
+        <w:t>One important factor which needs to be considered when designing a webpage, is that it should not be too busy. If there are several buttons and long menus on the webpage then it may be taxing for people with mobility disabilities</w:t>
+      </w:r>
+      <w:r>
+        <w:rPr>
+          <w:rFonts w:asciiTheme="minorHAnsi" w:hAnsiTheme="minorHAnsi"/>
+          <w:sz w:val="22"/>
+          <w:szCs w:val="22"/>
+        </w:rPr>
+        <w:t xml:space="preserve">. Keeping the website clear and simple is best for everyone. </w:t>
+      </w:r>
+    </w:p>
+    <w:p>
+      <w:pPr>
+        <w:rPr>
+          <w:rFonts w:asciiTheme="minorHAnsi" w:hAnsiTheme="minorHAnsi" w:cstheme="minorHAnsi"/>
+          <w:sz w:val="22"/>
+          <w:szCs w:val="22"/>
+          <w:u w:val="single"/>
+        </w:rPr>
+      </w:pPr>
     </w:p>
     <w:p>
       <w:pPr>
@@ -2503,7 +2644,16 @@
           <w:sz w:val="22"/>
           <w:szCs w:val="22"/>
         </w:rPr>
-        <w:t xml:space="preserve">in one place </w:t>
+        <w:t xml:space="preserve">in one </w:t>
+      </w:r>
+      <w:r>
+        <w:rPr>
+          <w:rFonts w:asciiTheme="minorHAnsi" w:hAnsiTheme="minorHAnsi" w:cstheme="minorHAnsi"/>
+          <w:sz w:val="22"/>
+          <w:szCs w:val="22"/>
+        </w:rPr>
+        <w:lastRenderedPageBreak/>
+        <w:t xml:space="preserve">place </w:t>
       </w:r>
       <w:r>
         <w:rPr>
@@ -2576,7 +2726,6 @@
           <w:sz w:val="22"/>
           <w:szCs w:val="22"/>
         </w:rPr>
-        <w:lastRenderedPageBreak/>
         <w:t xml:space="preserve">As well as placement, sizing of the boxes </w:t>
       </w:r>
       <w:r>
@@ -2704,25 +2853,66 @@
           <w:sz w:val="22"/>
           <w:szCs w:val="22"/>
         </w:rPr>
-        <w:t>any user</w:t>
-      </w:r>
-      <w:r>
-        <w:rPr>
-          <w:rFonts w:asciiTheme="minorHAnsi" w:hAnsiTheme="minorHAnsi" w:cstheme="minorHAnsi"/>
-          <w:sz w:val="22"/>
-          <w:szCs w:val="22"/>
-        </w:rPr>
-        <w:t xml:space="preserve">. </w:t>
-      </w:r>
-    </w:p>
-    <w:p>
-      <w:pPr>
-        <w:rPr>
-          <w:rFonts w:asciiTheme="minorHAnsi" w:hAnsiTheme="minorHAnsi" w:cstheme="minorHAnsi"/>
-          <w:sz w:val="22"/>
-          <w:szCs w:val="22"/>
-        </w:rPr>
-      </w:pPr>
+        <w:t xml:space="preserve">any </w:t>
+      </w:r>
+      <w:r>
+        <w:rPr>
+          <w:rFonts w:asciiTheme="minorHAnsi" w:hAnsiTheme="minorHAnsi" w:cstheme="minorHAnsi"/>
+          <w:sz w:val="22"/>
+          <w:szCs w:val="22"/>
+        </w:rPr>
+        <w:t>“</w:t>
+      </w:r>
+      <w:r>
+        <w:rPr>
+          <w:rFonts w:asciiTheme="minorHAnsi" w:hAnsiTheme="minorHAnsi" w:cstheme="minorHAnsi"/>
+          <w:sz w:val="22"/>
+          <w:szCs w:val="22"/>
+        </w:rPr>
+        <w:t xml:space="preserve">fully able-bodied” user </w:t>
+      </w:r>
+      <w:r>
+        <w:rPr>
+          <w:rFonts w:asciiTheme="minorHAnsi" w:hAnsiTheme="minorHAnsi" w:cstheme="minorHAnsi"/>
+          <w:sz w:val="22"/>
+          <w:szCs w:val="22"/>
+        </w:rPr>
+        <w:t>(InteractionDesign.org, 2002</w:t>
+      </w:r>
+      <w:r>
+        <w:rPr>
+          <w:rFonts w:asciiTheme="minorHAnsi" w:hAnsiTheme="minorHAnsi" w:cstheme="minorHAnsi"/>
+          <w:sz w:val="22"/>
+          <w:szCs w:val="22"/>
+        </w:rPr>
+        <w:t xml:space="preserve">) due to distractions/their environment etc… </w:t>
+      </w:r>
+    </w:p>
+    <w:p>
+      <w:pPr>
+        <w:rPr>
+          <w:rFonts w:asciiTheme="minorHAnsi" w:hAnsiTheme="minorHAnsi" w:cstheme="minorHAnsi"/>
+          <w:sz w:val="22"/>
+          <w:szCs w:val="22"/>
+        </w:rPr>
+      </w:pPr>
+    </w:p>
+    <w:p>
+      <w:pPr>
+        <w:rPr>
+          <w:rFonts w:asciiTheme="minorHAnsi" w:hAnsiTheme="minorHAnsi" w:cstheme="minorHAnsi"/>
+          <w:sz w:val="22"/>
+          <w:szCs w:val="22"/>
+        </w:rPr>
+      </w:pPr>
+      <w:r>
+        <w:rPr>
+          <w:rFonts w:asciiTheme="minorHAnsi" w:hAnsiTheme="minorHAnsi" w:cstheme="minorHAnsi"/>
+          <w:sz w:val="22"/>
+          <w:szCs w:val="22"/>
+        </w:rPr>
+        <w:t xml:space="preserve">There should be no discrimination between people with and without disabilities which is why nowadays it is not only morally correct but also legally correct to make interfaces accessible. </w:t>
+      </w:r>
     </w:p>
     <w:p>
       <w:pPr>
@@ -2754,22 +2944,6 @@
           <w:sz w:val="22"/>
           <w:szCs w:val="22"/>
         </w:rPr>
-        <w:t xml:space="preserve">There </w:t>
-      </w:r>
-      <w:r>
-        <w:rPr>
-          <w:rFonts w:asciiTheme="minorHAnsi" w:hAnsiTheme="minorHAnsi" w:cstheme="minorHAnsi"/>
-          <w:sz w:val="22"/>
-          <w:szCs w:val="22"/>
-        </w:rPr>
-        <w:t>should be no discrimination between people with and without disabilities which is why nowadays it is not only morally correct but also legally correct to make interfaces accessible.</w:t>
-      </w:r>
-      <w:r>
-        <w:rPr>
-          <w:rFonts w:asciiTheme="minorHAnsi" w:hAnsiTheme="minorHAnsi" w:cstheme="minorHAnsi"/>
-          <w:sz w:val="22"/>
-          <w:szCs w:val="22"/>
-        </w:rPr>
         <w:t xml:space="preserve"> </w:t>
       </w:r>
     </w:p>
@@ -2796,32 +2970,40 @@
           <w:sz w:val="22"/>
           <w:szCs w:val="22"/>
         </w:rPr>
-        <w:t>With technology advancing rapidly, we are seeing more</w:t>
-      </w:r>
-    </w:p>
-    <w:p>
-      <w:pPr>
-        <w:rPr>
-          <w:rFonts w:asciiTheme="minorHAnsi" w:hAnsiTheme="minorHAnsi"/>
-          <w:sz w:val="22"/>
-          <w:szCs w:val="22"/>
-        </w:rPr>
-      </w:pPr>
-    </w:p>
-    <w:p>
-      <w:pPr>
-        <w:rPr>
-          <w:rFonts w:asciiTheme="minorHAnsi" w:hAnsiTheme="minorHAnsi"/>
-        </w:rPr>
-      </w:pPr>
-    </w:p>
-    <w:p>
-      <w:pPr>
-        <w:jc w:val="both"/>
-        <w:rPr>
-          <w:rFonts w:asciiTheme="minorHAnsi" w:hAnsiTheme="minorHAnsi" w:cstheme="minorHAnsi"/>
-        </w:rPr>
-      </w:pPr>
+        <w:t xml:space="preserve">With the tools and techniques, we have available to us today there is no excuse </w:t>
+      </w:r>
+      <w:r>
+        <w:rPr>
+          <w:rFonts w:asciiTheme="minorHAnsi" w:hAnsiTheme="minorHAnsi" w:cstheme="minorHAnsi"/>
+          <w:sz w:val="22"/>
+          <w:szCs w:val="22"/>
+        </w:rPr>
+        <w:t>for</w:t>
+      </w:r>
+      <w:r>
+        <w:rPr>
+          <w:rFonts w:asciiTheme="minorHAnsi" w:hAnsiTheme="minorHAnsi" w:cstheme="minorHAnsi"/>
+          <w:sz w:val="22"/>
+          <w:szCs w:val="22"/>
+        </w:rPr>
+        <w:t xml:space="preserve"> creating </w:t>
+      </w:r>
+      <w:r>
+        <w:rPr>
+          <w:rFonts w:asciiTheme="minorHAnsi" w:hAnsiTheme="minorHAnsi" w:cstheme="minorHAnsi"/>
+          <w:sz w:val="22"/>
+          <w:szCs w:val="22"/>
+        </w:rPr>
+        <w:t xml:space="preserve">the </w:t>
+      </w:r>
+      <w:r>
+        <w:rPr>
+          <w:rFonts w:asciiTheme="minorHAnsi" w:hAnsiTheme="minorHAnsi" w:cstheme="minorHAnsi"/>
+          <w:sz w:val="22"/>
+          <w:szCs w:val="22"/>
+        </w:rPr>
+        <w:t xml:space="preserve">optimal user experience for everyone. </w:t>
+      </w:r>
     </w:p>
     <w:sectPr>
       <w:pgSz w:w="11906" w:h="16838"/>
